--- a/sea/学习.docx
+++ b/sea/学习.docx
@@ -140,6 +140,7 @@
           <w:szCs w:val="28"/>
         </w:rPr>
       </w:pPr>
+      <w:bookmarkStart w:id="0" w:name="OLE_LINK1"/>
       <w:r>
         <w:rPr>
           <w:rFonts w:hint="eastAsia"/>
@@ -149,14 +150,16 @@
         <w:t>https://www.bilibili.com/read/cv18497517/</w:t>
       </w:r>
     </w:p>
-    <w:p>
-      <w:pPr>
-        <w:rPr>
-          <w:rFonts w:hint="eastAsia"/>
-          <w:sz w:val="28"/>
-          <w:szCs w:val="28"/>
-        </w:rPr>
-      </w:pPr>
+    <w:bookmarkEnd w:id="0"/>
+    <w:p>
+      <w:pPr>
+        <w:rPr>
+          <w:rFonts w:hint="eastAsia"/>
+          <w:sz w:val="28"/>
+          <w:szCs w:val="28"/>
+        </w:rPr>
+      </w:pPr>
+      <w:bookmarkStart w:id="1" w:name="OLE_LINK2"/>
       <w:r>
         <w:rPr>
           <w:rFonts w:hint="eastAsia"/>
@@ -166,6 +169,7 @@
         <w:t>https://github.com/focus-creative-games/HybridCLR</w:t>
       </w:r>
     </w:p>
+    <w:bookmarkEnd w:id="1"/>
     <w:p>
       <w:pPr>
         <w:rPr>
@@ -215,17 +219,34 @@
         </w:rPr>
         <w:fldChar w:fldCharType="end"/>
       </w:r>
-    </w:p>
-    <w:p>
-      <w:pPr>
-        <w:rPr>
-          <w:rFonts w:hint="eastAsia"/>
-          <w:sz w:val="28"/>
-          <w:szCs w:val="28"/>
-        </w:rPr>
-      </w:pPr>
-      <w:bookmarkStart w:id="0" w:name="_GoBack"/>
-      <w:bookmarkEnd w:id="0"/>
+      <w:bookmarkStart w:id="2" w:name="_GoBack"/>
+      <w:bookmarkEnd w:id="2"/>
+    </w:p>
+    <w:p>
+      <w:pPr>
+        <w:rPr>
+          <w:rFonts w:hint="eastAsia"/>
+          <w:sz w:val="28"/>
+          <w:szCs w:val="28"/>
+        </w:rPr>
+      </w:pPr>
+      <w:r>
+        <w:rPr>
+          <w:rFonts w:hint="eastAsia"/>
+          <w:sz w:val="28"/>
+          <w:szCs w:val="28"/>
+        </w:rPr>
+        <w:t>https://zhuanlan.zhihu.com/p/535748877</w:t>
+      </w:r>
+    </w:p>
+    <w:p>
+      <w:pPr>
+        <w:rPr>
+          <w:rFonts w:hint="eastAsia"/>
+          <w:sz w:val="28"/>
+          <w:szCs w:val="28"/>
+        </w:rPr>
+      </w:pPr>
     </w:p>
     <w:p>
       <w:pPr>

--- a/sea/学习.docx
+++ b/sea/学习.docx
@@ -118,9 +118,10 @@
     <w:p>
       <w:pPr>
         <w:rPr>
-          <w:rFonts w:hint="eastAsia"/>
-          <w:sz w:val="28"/>
-          <w:szCs w:val="28"/>
+          <w:rFonts w:hint="default" w:eastAsiaTheme="minorEastAsia"/>
+          <w:sz w:val="28"/>
+          <w:szCs w:val="28"/>
+          <w:lang w:val="en-US" w:eastAsia="zh-CN"/>
         </w:rPr>
       </w:pPr>
       <w:r>
@@ -131,96 +132,131 @@
         </w:rPr>
         <w:t>HybridCLR</w:t>
       </w:r>
-    </w:p>
-    <w:p>
-      <w:pPr>
-        <w:rPr>
-          <w:rFonts w:hint="eastAsia"/>
-          <w:sz w:val="28"/>
-          <w:szCs w:val="28"/>
-        </w:rPr>
-      </w:pPr>
-      <w:bookmarkStart w:id="0" w:name="OLE_LINK1"/>
-      <w:r>
-        <w:rPr>
-          <w:rFonts w:hint="eastAsia"/>
-          <w:sz w:val="28"/>
-          <w:szCs w:val="28"/>
-        </w:rPr>
-        <w:t>https://www.bilibili.com/read/cv18497517/</w:t>
-      </w:r>
-    </w:p>
-    <w:bookmarkEnd w:id="0"/>
-    <w:p>
-      <w:pPr>
-        <w:rPr>
-          <w:rFonts w:hint="eastAsia"/>
-          <w:sz w:val="28"/>
-          <w:szCs w:val="28"/>
-        </w:rPr>
-      </w:pPr>
-      <w:bookmarkStart w:id="1" w:name="OLE_LINK2"/>
-      <w:r>
-        <w:rPr>
-          <w:rFonts w:hint="eastAsia"/>
-          <w:sz w:val="28"/>
-          <w:szCs w:val="28"/>
-        </w:rPr>
-        <w:t>https://github.com/focus-creative-games/HybridCLR</w:t>
-      </w:r>
-    </w:p>
-    <w:bookmarkEnd w:id="1"/>
-    <w:p>
-      <w:pPr>
-        <w:rPr>
-          <w:rFonts w:hint="eastAsia"/>
-          <w:sz w:val="28"/>
-          <w:szCs w:val="28"/>
-        </w:rPr>
-      </w:pPr>
-      <w:r>
-        <w:rPr>
-          <w:rFonts w:hint="eastAsia"/>
-          <w:sz w:val="28"/>
-          <w:szCs w:val="28"/>
-        </w:rPr>
-        <w:fldChar w:fldCharType="begin"/>
-      </w:r>
-      <w:r>
-        <w:rPr>
-          <w:rFonts w:hint="eastAsia"/>
-          <w:sz w:val="28"/>
-          <w:szCs w:val="28"/>
-        </w:rPr>
-        <w:instrText xml:space="preserve"> HYPERLINK "https://zhuanlan.zhihu.com/p/485311523" </w:instrText>
-      </w:r>
-      <w:r>
-        <w:rPr>
-          <w:rFonts w:hint="eastAsia"/>
-          <w:sz w:val="28"/>
-          <w:szCs w:val="28"/>
-        </w:rPr>
-        <w:fldChar w:fldCharType="separate"/>
-      </w:r>
-      <w:r>
-        <w:rPr>
-          <w:rStyle w:val="4"/>
-          <w:rFonts w:hint="eastAsia"/>
-          <w:sz w:val="28"/>
-          <w:szCs w:val="28"/>
-        </w:rPr>
-        <w:t>https://zhuanlan.zhihu.com/p/485311523</w:t>
-      </w:r>
-      <w:r>
-        <w:rPr>
-          <w:rFonts w:hint="eastAsia"/>
-          <w:sz w:val="28"/>
-          <w:szCs w:val="28"/>
-        </w:rPr>
-        <w:fldChar w:fldCharType="end"/>
+      <w:r>
+        <w:rPr>
+          <w:rFonts w:hint="eastAsia"/>
+          <w:sz w:val="28"/>
+          <w:szCs w:val="28"/>
+          <w:lang w:val="en-US" w:eastAsia="zh-CN"/>
+        </w:rPr>
+        <w:t xml:space="preserve"> 官方链接</w:t>
       </w:r>
       <w:bookmarkStart w:id="2" w:name="_GoBack"/>
       <w:bookmarkEnd w:id="2"/>
+    </w:p>
+    <w:p>
+      <w:pPr>
+        <w:rPr>
+          <w:rFonts w:hint="eastAsia"/>
+          <w:sz w:val="28"/>
+          <w:szCs w:val="28"/>
+        </w:rPr>
+      </w:pPr>
+      <w:r>
+        <w:rPr>
+          <w:rFonts w:hint="eastAsia"/>
+          <w:sz w:val="28"/>
+          <w:szCs w:val="28"/>
+        </w:rPr>
+        <w:t>https://github.com/focus-creative-games/HybridCLR</w:t>
+      </w:r>
+    </w:p>
+    <w:p>
+      <w:pPr>
+        <w:rPr>
+          <w:rFonts w:hint="eastAsia"/>
+          <w:sz w:val="28"/>
+          <w:szCs w:val="28"/>
+        </w:rPr>
+      </w:pPr>
+    </w:p>
+    <w:p>
+      <w:pPr>
+        <w:rPr>
+          <w:rFonts w:hint="eastAsia"/>
+          <w:sz w:val="28"/>
+          <w:szCs w:val="28"/>
+        </w:rPr>
+      </w:pPr>
+      <w:bookmarkStart w:id="0" w:name="OLE_LINK1"/>
+      <w:r>
+        <w:rPr>
+          <w:rFonts w:hint="eastAsia"/>
+          <w:sz w:val="28"/>
+          <w:szCs w:val="28"/>
+        </w:rPr>
+        <w:t>https://www.bilibili.com/read/cv18497517/</w:t>
+      </w:r>
+    </w:p>
+    <w:bookmarkEnd w:id="0"/>
+    <w:p>
+      <w:pPr>
+        <w:rPr>
+          <w:rFonts w:hint="eastAsia"/>
+          <w:sz w:val="28"/>
+          <w:szCs w:val="28"/>
+        </w:rPr>
+      </w:pPr>
+      <w:bookmarkStart w:id="1" w:name="OLE_LINK2"/>
+      <w:r>
+        <w:rPr>
+          <w:rFonts w:hint="eastAsia"/>
+          <w:sz w:val="28"/>
+          <w:szCs w:val="28"/>
+        </w:rPr>
+        <w:t>https://github.com/focus-creative-games/HybridCLR</w:t>
+      </w:r>
+    </w:p>
+    <w:bookmarkEnd w:id="1"/>
+    <w:p>
+      <w:pPr>
+        <w:rPr>
+          <w:rFonts w:hint="eastAsia"/>
+          <w:sz w:val="28"/>
+          <w:szCs w:val="28"/>
+        </w:rPr>
+      </w:pPr>
+      <w:r>
+        <w:rPr>
+          <w:rFonts w:hint="eastAsia"/>
+          <w:sz w:val="28"/>
+          <w:szCs w:val="28"/>
+        </w:rPr>
+        <w:fldChar w:fldCharType="begin"/>
+      </w:r>
+      <w:r>
+        <w:rPr>
+          <w:rFonts w:hint="eastAsia"/>
+          <w:sz w:val="28"/>
+          <w:szCs w:val="28"/>
+        </w:rPr>
+        <w:instrText xml:space="preserve"> HYPERLINK "https://zhuanlan.zhihu.com/p/485311523" </w:instrText>
+      </w:r>
+      <w:r>
+        <w:rPr>
+          <w:rFonts w:hint="eastAsia"/>
+          <w:sz w:val="28"/>
+          <w:szCs w:val="28"/>
+        </w:rPr>
+        <w:fldChar w:fldCharType="separate"/>
+      </w:r>
+      <w:r>
+        <w:rPr>
+          <w:rStyle w:val="4"/>
+          <w:rFonts w:hint="eastAsia"/>
+          <w:sz w:val="28"/>
+          <w:szCs w:val="28"/>
+        </w:rPr>
+        <w:t>https://zhuanlan.zhihu.com/p/485311523</w:t>
+      </w:r>
+      <w:r>
+        <w:rPr>
+          <w:rFonts w:hint="eastAsia"/>
+          <w:sz w:val="28"/>
+          <w:szCs w:val="28"/>
+        </w:rPr>
+        <w:fldChar w:fldCharType="end"/>
+      </w:r>
     </w:p>
     <w:p>
       <w:pPr>

--- a/sea/学习.docx
+++ b/sea/学习.docx
@@ -141,195 +141,157 @@
         </w:rPr>
         <w:t xml:space="preserve"> 官方链接</w:t>
       </w:r>
+    </w:p>
+    <w:p>
+      <w:pPr>
+        <w:rPr>
+          <w:rFonts w:hint="eastAsia"/>
+          <w:sz w:val="28"/>
+          <w:szCs w:val="28"/>
+        </w:rPr>
+      </w:pPr>
+      <w:r>
+        <w:rPr>
+          <w:rFonts w:hint="eastAsia"/>
+          <w:sz w:val="28"/>
+          <w:szCs w:val="28"/>
+        </w:rPr>
+        <w:t>https://github.com/focus-creative-games/HybridCLR</w:t>
+      </w:r>
+    </w:p>
+    <w:p>
+      <w:pPr>
+        <w:rPr>
+          <w:rFonts w:hint="eastAsia"/>
+          <w:sz w:val="28"/>
+          <w:szCs w:val="28"/>
+        </w:rPr>
+      </w:pPr>
+    </w:p>
+    <w:p>
+      <w:pPr>
+        <w:rPr>
+          <w:rFonts w:hint="eastAsia"/>
+          <w:sz w:val="28"/>
+          <w:szCs w:val="28"/>
+        </w:rPr>
+      </w:pPr>
+      <w:bookmarkStart w:id="0" w:name="OLE_LINK1"/>
+      <w:r>
+        <w:rPr>
+          <w:rFonts w:hint="eastAsia"/>
+          <w:sz w:val="28"/>
+          <w:szCs w:val="28"/>
+        </w:rPr>
+        <w:t>https://www.bilibili.com/read/cv18497517/</w:t>
+      </w:r>
+    </w:p>
+    <w:bookmarkEnd w:id="0"/>
+    <w:p>
+      <w:pPr>
+        <w:rPr>
+          <w:rFonts w:hint="eastAsia"/>
+          <w:sz w:val="28"/>
+          <w:szCs w:val="28"/>
+        </w:rPr>
+      </w:pPr>
+      <w:bookmarkStart w:id="1" w:name="OLE_LINK2"/>
+      <w:r>
+        <w:rPr>
+          <w:rFonts w:hint="eastAsia"/>
+          <w:sz w:val="28"/>
+          <w:szCs w:val="28"/>
+        </w:rPr>
+        <w:t>https://github.com/focus-creative-games/HybridCLR</w:t>
+      </w:r>
+    </w:p>
+    <w:bookmarkEnd w:id="1"/>
+    <w:p>
+      <w:pPr>
+        <w:rPr>
+          <w:rFonts w:hint="eastAsia"/>
+          <w:sz w:val="28"/>
+          <w:szCs w:val="28"/>
+        </w:rPr>
+      </w:pPr>
+      <w:r>
+        <w:rPr>
+          <w:rFonts w:hint="eastAsia"/>
+          <w:sz w:val="28"/>
+          <w:szCs w:val="28"/>
+        </w:rPr>
+        <w:fldChar w:fldCharType="begin"/>
+      </w:r>
+      <w:r>
+        <w:rPr>
+          <w:rFonts w:hint="eastAsia"/>
+          <w:sz w:val="28"/>
+          <w:szCs w:val="28"/>
+        </w:rPr>
+        <w:instrText xml:space="preserve"> HYPERLINK "https://zhuanlan.zhihu.com/p/485311523" </w:instrText>
+      </w:r>
+      <w:r>
+        <w:rPr>
+          <w:rFonts w:hint="eastAsia"/>
+          <w:sz w:val="28"/>
+          <w:szCs w:val="28"/>
+        </w:rPr>
+        <w:fldChar w:fldCharType="separate"/>
+      </w:r>
+      <w:r>
+        <w:rPr>
+          <w:rStyle w:val="4"/>
+          <w:rFonts w:hint="eastAsia"/>
+          <w:sz w:val="28"/>
+          <w:szCs w:val="28"/>
+        </w:rPr>
+        <w:t>https://zhuanlan.zhihu.com/p/485311523</w:t>
+      </w:r>
+      <w:r>
+        <w:rPr>
+          <w:rFonts w:hint="eastAsia"/>
+          <w:sz w:val="28"/>
+          <w:szCs w:val="28"/>
+        </w:rPr>
+        <w:fldChar w:fldCharType="end"/>
+      </w:r>
+    </w:p>
+    <w:p>
+      <w:pPr>
+        <w:rPr>
+          <w:rFonts w:hint="eastAsia"/>
+          <w:sz w:val="28"/>
+          <w:szCs w:val="28"/>
+        </w:rPr>
+      </w:pPr>
+      <w:r>
+        <w:rPr>
+          <w:rFonts w:hint="eastAsia"/>
+          <w:sz w:val="28"/>
+          <w:szCs w:val="28"/>
+        </w:rPr>
+        <w:t>https://zhuanlan.zhihu.com/p/535748877</w:t>
+      </w:r>
+    </w:p>
+    <w:p>
+      <w:pPr>
+        <w:rPr>
+          <w:rFonts w:hint="eastAsia"/>
+          <w:sz w:val="28"/>
+          <w:szCs w:val="28"/>
+        </w:rPr>
+      </w:pPr>
+    </w:p>
+    <w:p>
+      <w:pPr>
+        <w:rPr>
+          <w:rFonts w:hint="eastAsia"/>
+          <w:sz w:val="28"/>
+          <w:szCs w:val="28"/>
+        </w:rPr>
+      </w:pPr>
       <w:bookmarkStart w:id="2" w:name="_GoBack"/>
       <w:bookmarkEnd w:id="2"/>
-    </w:p>
-    <w:p>
-      <w:pPr>
-        <w:rPr>
-          <w:rFonts w:hint="eastAsia"/>
-          <w:sz w:val="28"/>
-          <w:szCs w:val="28"/>
-        </w:rPr>
-      </w:pPr>
-      <w:r>
-        <w:rPr>
-          <w:rFonts w:hint="eastAsia"/>
-          <w:sz w:val="28"/>
-          <w:szCs w:val="28"/>
-        </w:rPr>
-        <w:t>https://github.com/focus-creative-games/HybridCLR</w:t>
-      </w:r>
-    </w:p>
-    <w:p>
-      <w:pPr>
-        <w:rPr>
-          <w:rFonts w:hint="eastAsia"/>
-          <w:sz w:val="28"/>
-          <w:szCs w:val="28"/>
-        </w:rPr>
-      </w:pPr>
-    </w:p>
-    <w:p>
-      <w:pPr>
-        <w:rPr>
-          <w:rFonts w:hint="eastAsia"/>
-          <w:sz w:val="28"/>
-          <w:szCs w:val="28"/>
-        </w:rPr>
-      </w:pPr>
-      <w:bookmarkStart w:id="0" w:name="OLE_LINK1"/>
-      <w:r>
-        <w:rPr>
-          <w:rFonts w:hint="eastAsia"/>
-          <w:sz w:val="28"/>
-          <w:szCs w:val="28"/>
-        </w:rPr>
-        <w:t>https://www.bilibili.com/read/cv18497517/</w:t>
-      </w:r>
-    </w:p>
-    <w:bookmarkEnd w:id="0"/>
-    <w:p>
-      <w:pPr>
-        <w:rPr>
-          <w:rFonts w:hint="eastAsia"/>
-          <w:sz w:val="28"/>
-          <w:szCs w:val="28"/>
-        </w:rPr>
-      </w:pPr>
-      <w:bookmarkStart w:id="1" w:name="OLE_LINK2"/>
-      <w:r>
-        <w:rPr>
-          <w:rFonts w:hint="eastAsia"/>
-          <w:sz w:val="28"/>
-          <w:szCs w:val="28"/>
-        </w:rPr>
-        <w:t>https://github.com/focus-creative-games/HybridCLR</w:t>
-      </w:r>
-    </w:p>
-    <w:bookmarkEnd w:id="1"/>
-    <w:p>
-      <w:pPr>
-        <w:rPr>
-          <w:rFonts w:hint="eastAsia"/>
-          <w:sz w:val="28"/>
-          <w:szCs w:val="28"/>
-        </w:rPr>
-      </w:pPr>
-      <w:r>
-        <w:rPr>
-          <w:rFonts w:hint="eastAsia"/>
-          <w:sz w:val="28"/>
-          <w:szCs w:val="28"/>
-        </w:rPr>
-        <w:fldChar w:fldCharType="begin"/>
-      </w:r>
-      <w:r>
-        <w:rPr>
-          <w:rFonts w:hint="eastAsia"/>
-          <w:sz w:val="28"/>
-          <w:szCs w:val="28"/>
-        </w:rPr>
-        <w:instrText xml:space="preserve"> HYPERLINK "https://zhuanlan.zhihu.com/p/485311523" </w:instrText>
-      </w:r>
-      <w:r>
-        <w:rPr>
-          <w:rFonts w:hint="eastAsia"/>
-          <w:sz w:val="28"/>
-          <w:szCs w:val="28"/>
-        </w:rPr>
-        <w:fldChar w:fldCharType="separate"/>
-      </w:r>
-      <w:r>
-        <w:rPr>
-          <w:rStyle w:val="4"/>
-          <w:rFonts w:hint="eastAsia"/>
-          <w:sz w:val="28"/>
-          <w:szCs w:val="28"/>
-        </w:rPr>
-        <w:t>https://zhuanlan.zhihu.com/p/485311523</w:t>
-      </w:r>
-      <w:r>
-        <w:rPr>
-          <w:rFonts w:hint="eastAsia"/>
-          <w:sz w:val="28"/>
-          <w:szCs w:val="28"/>
-        </w:rPr>
-        <w:fldChar w:fldCharType="end"/>
-      </w:r>
-    </w:p>
-    <w:p>
-      <w:pPr>
-        <w:rPr>
-          <w:rFonts w:hint="eastAsia"/>
-          <w:sz w:val="28"/>
-          <w:szCs w:val="28"/>
-        </w:rPr>
-      </w:pPr>
-      <w:r>
-        <w:rPr>
-          <w:rFonts w:hint="eastAsia"/>
-          <w:sz w:val="28"/>
-          <w:szCs w:val="28"/>
-        </w:rPr>
-        <w:t>https://zhuanlan.zhihu.com/p/535748877</w:t>
-      </w:r>
-    </w:p>
-    <w:p>
-      <w:pPr>
-        <w:rPr>
-          <w:rFonts w:hint="eastAsia"/>
-          <w:sz w:val="28"/>
-          <w:szCs w:val="28"/>
-        </w:rPr>
-      </w:pPr>
-    </w:p>
-    <w:p>
-      <w:pPr>
-        <w:rPr>
-          <w:rFonts w:hint="eastAsia"/>
-          <w:color w:val="00B050"/>
-          <w:sz w:val="28"/>
-          <w:szCs w:val="28"/>
-        </w:rPr>
-      </w:pPr>
-      <w:r>
-        <w:rPr>
-          <w:rFonts w:hint="eastAsia"/>
-          <w:color w:val="00B050"/>
-          <w:sz w:val="28"/>
-          <w:szCs w:val="28"/>
-        </w:rPr>
-        <w:t>UIParticle</w:t>
-      </w:r>
-    </w:p>
-    <w:p>
-      <w:pPr>
-        <w:rPr>
-          <w:rFonts w:hint="eastAsia"/>
-          <w:color w:val="00B050"/>
-          <w:sz w:val="28"/>
-          <w:szCs w:val="28"/>
-        </w:rPr>
-      </w:pPr>
-      <w:r>
-        <w:rPr>
-          <w:rFonts w:hint="eastAsia"/>
-          <w:color w:val="00B050"/>
-          <w:sz w:val="28"/>
-          <w:szCs w:val="28"/>
-        </w:rPr>
-        <w:t>git 地址 https://github.com/mob-sakai/ParticleEffectForUGUI</w:t>
-      </w:r>
-    </w:p>
-    <w:p>
-      <w:pPr>
-        <w:rPr>
-          <w:rFonts w:hint="eastAsia"/>
-          <w:sz w:val="28"/>
-          <w:szCs w:val="28"/>
-        </w:rPr>
-      </w:pPr>
     </w:p>
     <w:sectPr>
       <w:pgSz w:w="11906" w:h="16838"/>
